--- a/Protokoll_MTCG_Pronebner_2025.docx
+++ b/Protokoll_MTCG_Pronebner_2025.docx
@@ -207,6 +207,11 @@
       <w:r>
         <w:t xml:space="preserve"> über einen HTTP-Server.</w:t>
       </w:r>
+    </w:p>
+    <w:p>
+      <w:pPr>
+        <w:ind w:left="360"/>
+      </w:pPr>
     </w:p>
     <w:p>
       <w:r>
@@ -789,11 +794,120 @@
       </w:r>
     </w:p>
     <w:p>
-      <w:r>
-        <w:rPr>
-          <w:b/>
-          <w:bCs/>
-        </w:rPr>
+      <w:pPr>
+        <w:rPr>
+          <w:b/>
+          <w:bCs/>
+        </w:rPr>
+      </w:pPr>
+    </w:p>
+    <w:p>
+      <w:pPr>
+        <w:rPr>
+          <w:b/>
+          <w:bCs/>
+        </w:rPr>
+      </w:pPr>
+      <w:r>
+        <w:rPr>
+          <w:b/>
+          <w:bCs/>
+        </w:rPr>
+        <w:br w:type="page"/>
+      </w:r>
+    </w:p>
+    <w:p>
+      <w:pPr>
+        <w:rPr>
+          <w:b/>
+          <w:bCs/>
+        </w:rPr>
+      </w:pPr>
+      <w:r>
+        <w:rPr>
+          <w:b/>
+          <w:bCs/>
+        </w:rPr>
+        <w:lastRenderedPageBreak/>
+        <w:drawing>
+          <wp:anchor distT="0" distB="0" distL="114300" distR="114300" simplePos="0" relativeHeight="251658240" behindDoc="0" locked="0" layoutInCell="1" allowOverlap="1" wp14:anchorId="36520B68" wp14:editId="1511DFE1">
+            <wp:simplePos x="898769" y="898769"/>
+            <wp:positionH relativeFrom="margin">
+              <wp:align>left</wp:align>
+            </wp:positionH>
+            <wp:positionV relativeFrom="paragraph">
+              <wp:align>top</wp:align>
+            </wp:positionV>
+            <wp:extent cx="4634230" cy="8563610"/>
+            <wp:effectExtent l="0" t="0" r="0" b="8890"/>
+            <wp:wrapSquare wrapText="bothSides"/>
+            <wp:docPr id="1183479646" name="Grafik 1"/>
+            <wp:cNvGraphicFramePr>
+              <a:graphicFrameLocks xmlns:a="http://schemas.openxmlformats.org/drawingml/2006/main" noChangeAspect="1"/>
+            </wp:cNvGraphicFramePr>
+            <a:graphic xmlns:a="http://schemas.openxmlformats.org/drawingml/2006/main">
+              <a:graphicData uri="http://schemas.openxmlformats.org/drawingml/2006/picture">
+                <pic:pic xmlns:pic="http://schemas.openxmlformats.org/drawingml/2006/picture">
+                  <pic:nvPicPr>
+                    <pic:cNvPr id="1183479646" name=""/>
+                    <pic:cNvPicPr/>
+                  </pic:nvPicPr>
+                  <pic:blipFill>
+                    <a:blip r:embed="rId8">
+                      <a:extLst>
+                        <a:ext uri="{28A0092B-C50C-407E-A947-70E740481C1C}">
+                          <a14:useLocalDpi xmlns:a14="http://schemas.microsoft.com/office/drawing/2010/main" val="0"/>
+                        </a:ext>
+                      </a:extLst>
+                    </a:blip>
+                    <a:stretch>
+                      <a:fillRect/>
+                    </a:stretch>
+                  </pic:blipFill>
+                  <pic:spPr>
+                    <a:xfrm>
+                      <a:off x="0" y="0"/>
+                      <a:ext cx="4649731" cy="8592034"/>
+                    </a:xfrm>
+                    <a:prstGeom prst="rect">
+                      <a:avLst/>
+                    </a:prstGeom>
+                  </pic:spPr>
+                </pic:pic>
+              </a:graphicData>
+            </a:graphic>
+            <wp14:sizeRelH relativeFrom="margin">
+              <wp14:pctWidth>0</wp14:pctWidth>
+            </wp14:sizeRelH>
+            <wp14:sizeRelV relativeFrom="margin">
+              <wp14:pctHeight>0</wp14:pctHeight>
+            </wp14:sizeRelV>
+          </wp:anchor>
+        </w:drawing>
+      </w:r>
+      <w:r>
+        <w:rPr>
+          <w:b/>
+          <w:bCs/>
+        </w:rPr>
+        <w:br w:type="textWrapping" w:clear="all"/>
+      </w:r>
+    </w:p>
+    <w:p>
+      <w:pPr>
+        <w:rPr>
+          <w:b/>
+          <w:bCs/>
+        </w:rPr>
+      </w:pPr>
+    </w:p>
+    <w:p>
+      <w:r>
+        <w:rPr>
+          <w:b/>
+          <w:bCs/>
+        </w:rPr>
+        <w:lastRenderedPageBreak/>
         <w:t>Zusammenfassung</w:t>
       </w:r>
       <w:r>
@@ -810,7 +924,7 @@
     </w:p>
     <w:p/>
     <w:sectPr>
-      <w:headerReference w:type="default" r:id="rId8"/>
+      <w:headerReference w:type="default" r:id="rId9"/>
       <w:pgSz w:w="11906" w:h="16838"/>
       <w:pgMar w:top="1417" w:right="1417" w:bottom="1134" w:left="1417" w:header="708" w:footer="708" w:gutter="0"/>
       <w:cols w:space="708"/>
